--- a/examples/template.docx
+++ b/examples/template.docx
@@ -2,6 +2,37 @@
 <file path=word/document.xml><?xml version="1.0" encoding="utf-8"?>
 <w:document xmlns:wpc="http://schemas.microsoft.com/office/word/2010/wordprocessingCanvas" xmlns:cx="http://schemas.microsoft.com/office/drawing/2014/chartex" xmlns:cx1="http://schemas.microsoft.com/office/drawing/2015/9/8/chartex" xmlns:cx2="http://schemas.microsoft.com/office/drawing/2015/10/21/chartex" xmlns:cx3="http://schemas.microsoft.com/office/drawing/2016/5/9/chartex" xmlns:cx4="http://schemas.microsoft.com/office/drawing/2016/5/10/chartex" xmlns:cx5="http://schemas.microsoft.com/office/drawing/2016/5/11/chartex" xmlns:cx6="http://schemas.microsoft.com/office/drawing/2016/5/12/chartex" xmlns:cx7="http://schemas.microsoft.com/office/drawing/2016/5/13/chartex" xmlns:cx8="http://schemas.microsoft.com/office/drawing/2016/5/14/chartex" xmlns:mc="http://schemas.openxmlformats.org/markup-compatibility/2006" xmlns:aink="http://schemas.microsoft.com/office/drawing/2016/ink" xmlns:am3d="http://schemas.microsoft.com/office/drawing/2017/model3d" xmlns:o="urn:schemas-microsoft-com:office:office" xmlns:oel="http://schemas.microsoft.com/office/2019/extlst" xmlns:r="http://schemas.openxmlformats.org/officeDocument/2006/relationships" xmlns:m="http://schemas.openxmlformats.org/officeDocument/2006/math" xmlns:v="urn:schemas-microsoft-com:vml" xmlns:wp14="http://schemas.microsoft.com/office/word/2010/wordprocessingDrawing" xmlns:wp="http://schemas.openxmlformats.org/drawingml/2006/wordprocessingDrawing" xmlns:w10="urn:schemas-microsoft-com:office:word" xmlns:w="http://schemas.openxmlformats.org/wordprocessingml/2006/main" xmlns:w14="http://schemas.microsoft.com/office/word/2010/wordml" xmlns:w15="http://schemas.microsoft.com/office/word/2012/wordml" xmlns:w16cex="http://schemas.microsoft.com/office/word/2018/wordml/cex" xmlns:w16cid="http://schemas.microsoft.com/office/word/2016/wordml/cid" xmlns:w16="http://schemas.microsoft.com/office/word/2018/wordml" xmlns:w16du="http://schemas.microsoft.com/office/word/2023/wordml/word16du" xmlns:w16sdtdh="http://schemas.microsoft.com/office/word/2020/wordml/sdtdatahash" xmlns:w16sdtfl="http://schemas.microsoft.com/office/word/2024/wordml/sdtformatlock" xmlns:w16se="http://schemas.microsoft.com/office/word/2015/wordml/symex" xmlns:wpg="http://schemas.microsoft.com/office/word/2010/wordprocessingGroup" xmlns:wpi="http://schemas.microsoft.com/office/word/2010/wordprocessingInk" xmlns:wne="http://schemas.microsoft.com/office/word/2006/wordml" xmlns:wps="http://schemas.microsoft.com/office/word/2010/wordprocessingShape" mc:Ignorable="w14 w15 w16se w16cid w16 w16cex w16sdtdh w16sdtfl w16du wp14">
   <w:body>
+    <w:p>
+      <w:pPr>
+        <w:rPr>
+          <w:lang w:val="en-US"/>
+        </w:rPr>
+      </w:pPr>
+      <w:r>
+        <w:rPr>
+          <w:lang w:val="en-US"/>
+        </w:rPr>
+        <w:t>${logo}</w:t>
+      </w:r>
+    </w:p>
+    <w:p>
+      <w:pPr>
+        <w:rPr>
+          <w:lang w:val="en-US"/>
+        </w:rPr>
+      </w:pPr>
+    </w:p>
+    <w:p>
+      <w:pPr>
+        <w:jc w:val="center"/>
+        <w:rPr>
+          <w:b/>
+          <w:bCs/>
+          <w:u w:val="single"/>
+          <w:lang w:val="en-US"/>
+        </w:rPr>
+      </w:pPr>
+    </w:p>
     <w:p>
       <w:pPr>
         <w:jc w:val="center"/>
@@ -107,12 +138,6 @@
         <w:gridCol w:w="5668"/>
       </w:tblGrid>
       <w:tr>
-        <w:tblPrEx>
-          <w:tblCellMar>
-            <w:top w:w="0" w:type="dxa"/>
-            <w:bottom w:w="0" w:type="dxa"/>
-          </w:tblCellMar>
-        </w:tblPrEx>
         <w:tc>
           <w:tcPr>
             <w:tcW w:w="2801" w:type="dxa"/>
@@ -181,12 +206,6 @@
         </w:tc>
       </w:tr>
       <w:tr>
-        <w:tblPrEx>
-          <w:tblCellMar>
-            <w:top w:w="0" w:type="dxa"/>
-            <w:bottom w:w="0" w:type="dxa"/>
-          </w:tblCellMar>
-        </w:tblPrEx>
         <w:tc>
           <w:tcPr>
             <w:tcW w:w="2801" w:type="dxa"/>
@@ -267,12 +286,6 @@
         </w:tc>
       </w:tr>
       <w:tr>
-        <w:tblPrEx>
-          <w:tblCellMar>
-            <w:top w:w="0" w:type="dxa"/>
-            <w:bottom w:w="0" w:type="dxa"/>
-          </w:tblCellMar>
-        </w:tblPrEx>
         <w:tc>
           <w:tcPr>
             <w:tcW w:w="2801" w:type="dxa"/>
@@ -413,23 +426,28 @@
       </w:tblPr>
       <w:tblGrid>
         <w:gridCol w:w="742"/>
-        <w:gridCol w:w="1948"/>
-        <w:gridCol w:w="3873"/>
-        <w:gridCol w:w="2787"/>
+        <w:gridCol w:w="2514"/>
+        <w:gridCol w:w="3827"/>
+        <w:gridCol w:w="2267"/>
       </w:tblGrid>
       <w:tr>
         <w:tc>
           <w:tcPr>
-            <w:tcW w:w="562" w:type="dxa"/>
-          </w:tcPr>
-          <w:p>
-            <w:pPr>
-              <w:rPr>
-                <w:lang w:val="en-US"/>
-              </w:rPr>
-            </w:pPr>
-            <w:r>
-              <w:rPr>
+            <w:tcW w:w="742" w:type="dxa"/>
+          </w:tcPr>
+          <w:p>
+            <w:pPr>
+              <w:jc w:val="center"/>
+              <w:rPr>
+                <w:b/>
+                <w:bCs/>
+                <w:lang w:val="en-US"/>
+              </w:rPr>
+            </w:pPr>
+            <w:r>
+              <w:rPr>
+                <w:b/>
+                <w:bCs/>
                 <w:lang w:val="en-US"/>
               </w:rPr>
               <w:t>No</w:t>
@@ -438,16 +456,21 @@
         </w:tc>
         <w:tc>
           <w:tcPr>
-            <w:tcW w:w="1985" w:type="dxa"/>
-          </w:tcPr>
-          <w:p>
-            <w:pPr>
-              <w:rPr>
-                <w:lang w:val="en-US"/>
-              </w:rPr>
-            </w:pPr>
-            <w:r>
-              <w:rPr>
+            <w:tcW w:w="2514" w:type="dxa"/>
+          </w:tcPr>
+          <w:p>
+            <w:pPr>
+              <w:jc w:val="center"/>
+              <w:rPr>
+                <w:b/>
+                <w:bCs/>
+                <w:lang w:val="en-US"/>
+              </w:rPr>
+            </w:pPr>
+            <w:r>
+              <w:rPr>
+                <w:b/>
+                <w:bCs/>
                 <w:lang w:val="en-US"/>
               </w:rPr>
               <w:t>Client</w:t>
@@ -456,16 +479,21 @@
         </w:tc>
         <w:tc>
           <w:tcPr>
-            <w:tcW w:w="3969" w:type="dxa"/>
-          </w:tcPr>
-          <w:p>
-            <w:pPr>
-              <w:rPr>
-                <w:lang w:val="en-US"/>
-              </w:rPr>
-            </w:pPr>
-            <w:r>
-              <w:rPr>
+            <w:tcW w:w="3827" w:type="dxa"/>
+          </w:tcPr>
+          <w:p>
+            <w:pPr>
+              <w:jc w:val="center"/>
+              <w:rPr>
+                <w:b/>
+                <w:bCs/>
+                <w:lang w:val="en-US"/>
+              </w:rPr>
+            </w:pPr>
+            <w:r>
+              <w:rPr>
+                <w:b/>
+                <w:bCs/>
                 <w:lang w:val="en-US"/>
               </w:rPr>
               <w:t>Pekerjaan</w:t>
@@ -474,16 +502,21 @@
         </w:tc>
         <w:tc>
           <w:tcPr>
-            <w:tcW w:w="2834" w:type="dxa"/>
-          </w:tcPr>
-          <w:p>
-            <w:pPr>
-              <w:rPr>
-                <w:lang w:val="en-US"/>
-              </w:rPr>
-            </w:pPr>
-            <w:r>
-              <w:rPr>
+            <w:tcW w:w="2267" w:type="dxa"/>
+          </w:tcPr>
+          <w:p>
+            <w:pPr>
+              <w:jc w:val="center"/>
+              <w:rPr>
+                <w:b/>
+                <w:bCs/>
+                <w:lang w:val="en-US"/>
+              </w:rPr>
+            </w:pPr>
+            <w:r>
+              <w:rPr>
+                <w:b/>
+                <w:bCs/>
                 <w:lang w:val="en-US"/>
               </w:rPr>
               <w:t>Jabatan/Posisi</w:t>
@@ -494,7 +527,7 @@
       <w:tr>
         <w:tc>
           <w:tcPr>
-            <w:tcW w:w="562" w:type="dxa"/>
+            <w:tcW w:w="742" w:type="dxa"/>
           </w:tcPr>
           <w:p>
             <w:pPr>
@@ -512,7 +545,7 @@
         </w:tc>
         <w:tc>
           <w:tcPr>
-            <w:tcW w:w="1985" w:type="dxa"/>
+            <w:tcW w:w="2514" w:type="dxa"/>
           </w:tcPr>
           <w:p>
             <w:pPr>
@@ -542,7 +575,7 @@
         </w:tc>
         <w:tc>
           <w:tcPr>
-            <w:tcW w:w="3969" w:type="dxa"/>
+            <w:tcW w:w="3827" w:type="dxa"/>
           </w:tcPr>
           <w:p>
             <w:pPr>
@@ -572,7 +605,7 @@
         </w:tc>
         <w:tc>
           <w:tcPr>
-            <w:tcW w:w="2834" w:type="dxa"/>
+            <w:tcW w:w="2267" w:type="dxa"/>
           </w:tcPr>
           <w:p>
             <w:pPr>
@@ -657,7 +690,7 @@
     </w:p>
     <w:p>
       <w:pPr>
-        <w:ind w:left="5103"/>
+        <w:ind w:left="5245"/>
         <w:rPr>
           <w:lang w:val="en-US"/>
         </w:rPr>
@@ -695,7 +728,7 @@
     </w:p>
     <w:p>
       <w:pPr>
-        <w:ind w:left="5103"/>
+        <w:ind w:left="5245"/>
         <w:rPr>
           <w:b/>
           <w:bCs/>
@@ -708,120 +741,90 @@
           <w:bCs/>
           <w:lang w:val="en-US"/>
         </w:rPr>
+        <w:t>${perusahaan}</w:t>
+      </w:r>
+    </w:p>
+    <w:p>
+      <w:pPr>
+        <w:ind w:left="5245"/>
+        <w:rPr>
+          <w:lang w:val="en-US"/>
+        </w:rPr>
+      </w:pPr>
+    </w:p>
+    <w:p>
+      <w:pPr>
+        <w:ind w:left="5245"/>
+        <w:rPr>
+          <w:lang w:val="en-US"/>
+        </w:rPr>
+      </w:pPr>
+    </w:p>
+    <w:p>
+      <w:pPr>
+        <w:ind w:left="5245"/>
+        <w:rPr>
+          <w:lang w:val="en-US"/>
+        </w:rPr>
+      </w:pPr>
+    </w:p>
+    <w:p>
+      <w:pPr>
+        <w:ind w:left="5245"/>
+        <w:rPr>
+          <w:lang w:val="en-US"/>
+        </w:rPr>
+      </w:pPr>
+      <w:r>
+        <w:rPr>
+          <w:lang w:val="en-US"/>
+        </w:rPr>
         <w:t>${</w:t>
       </w:r>
       <w:r>
+        <w:rPr>
+          <w:lang w:val="en-US"/>
+        </w:rPr>
+        <w:t>ttd</w:t>
+      </w:r>
+      <w:r>
+        <w:rPr>
+          <w:lang w:val="en-US"/>
+        </w:rPr>
+        <w:t>}</w:t>
+      </w:r>
+    </w:p>
+    <w:p>
+      <w:pPr>
+        <w:ind w:left="5245"/>
+        <w:rPr>
+          <w:lang w:val="en-US"/>
+        </w:rPr>
+      </w:pPr>
+    </w:p>
+    <w:p>
+      <w:pPr>
+        <w:ind w:left="5245"/>
         <w:rPr>
           <w:b/>
           <w:bCs/>
-          <w:lang w:val="en-US"/>
-        </w:rPr>
-        <w:t>perusahaan</w:t>
-      </w:r>
+          <w:u w:val="single"/>
+          <w:lang w:val="en-US"/>
+        </w:rPr>
+      </w:pPr>
       <w:r>
         <w:rPr>
           <w:b/>
           <w:bCs/>
-          <w:lang w:val="en-US"/>
-        </w:rPr>
-        <w:t>}</w:t>
-      </w:r>
-    </w:p>
-    <w:p>
-      <w:pPr>
-        <w:ind w:left="5103"/>
-        <w:rPr>
-          <w:lang w:val="en-US"/>
-        </w:rPr>
-      </w:pPr>
-    </w:p>
-    <w:p>
-      <w:pPr>
-        <w:ind w:left="5103"/>
-        <w:rPr>
-          <w:lang w:val="en-US"/>
-        </w:rPr>
-      </w:pPr>
-    </w:p>
-    <w:p>
-      <w:pPr>
-        <w:ind w:left="5103"/>
-        <w:rPr>
-          <w:lang w:val="en-US"/>
-        </w:rPr>
-      </w:pPr>
-    </w:p>
-    <w:p>
-      <w:pPr>
-        <w:ind w:left="5103"/>
-        <w:rPr>
-          <w:lang w:val="en-US"/>
-        </w:rPr>
-      </w:pPr>
-      <w:r>
-        <w:rPr>
-          <w:lang w:val="en-US"/>
-        </w:rPr>
-        <w:t>${</w:t>
-      </w:r>
-      <w:r>
-        <w:rPr>
-          <w:lang w:val="en-US"/>
-        </w:rPr>
-        <w:t>ttd</w:t>
-      </w:r>
-      <w:r>
-        <w:rPr>
-          <w:lang w:val="en-US"/>
-        </w:rPr>
-        <w:t>}</w:t>
-      </w:r>
-    </w:p>
-    <w:p>
-      <w:pPr>
-        <w:ind w:left="5103"/>
-        <w:rPr>
-          <w:lang w:val="en-US"/>
-        </w:rPr>
-      </w:pPr>
-    </w:p>
-    <w:p>
-      <w:pPr>
-        <w:ind w:left="5103"/>
-        <w:rPr>
-          <w:b/>
-          <w:bCs/>
-          <w:lang w:val="en-US"/>
-        </w:rPr>
-      </w:pPr>
-      <w:r>
-        <w:rPr>
-          <w:b/>
-          <w:bCs/>
-          <w:lang w:val="en-US"/>
-        </w:rPr>
-        <w:t>${</w:t>
-      </w:r>
-      <w:r>
-        <w:rPr>
-          <w:b/>
-          <w:bCs/>
-          <w:lang w:val="en-US"/>
-        </w:rPr>
-        <w:t>direktur</w:t>
-      </w:r>
-      <w:r>
-        <w:rPr>
-          <w:b/>
-          <w:bCs/>
-          <w:lang w:val="en-US"/>
-        </w:rPr>
-        <w:t>}</w:t>
-      </w:r>
-    </w:p>
-    <w:p>
-      <w:pPr>
-        <w:ind w:left="5103"/>
+          <w:u w:val="single"/>
+          <w:lang w:val="en-US"/>
+        </w:rPr>
+        <w:t>${direktur}</w:t>
+      </w:r>
+    </w:p>
+    <w:p>
+      <w:pPr>
+        <w:ind w:left="5245"/>
         <w:rPr>
           <w:lang w:val="en-US"/>
         </w:rPr>
@@ -833,6 +836,7 @@
         <w:t>Direktur</w:t>
       </w:r>
     </w:p>
+    <w:p/>
     <w:p/>
     <w:p/>
     <w:sectPr>
@@ -1245,6 +1249,7 @@
   <w:style w:type="character" w:default="1" w:styleId="DefaultParagraphFont">
     <w:name w:val="Default Paragraph Font"/>
     <w:uiPriority w:val="1"/>
+    <w:semiHidden/>
     <w:unhideWhenUsed/>
   </w:style>
   <w:style w:type="table" w:default="1" w:styleId="TableNormal">
